--- a/trunk/Arquitectura de Procesos/Versión Final Procesos/Gestión de Aseguramiento de la Calidad Educativa v5.0/PROCESO Realizar Capac. del Dpto. de Form.docx
+++ b/trunk/Arquitectura de Procesos/Versión Final Procesos/Gestión de Aseguramiento de la Calidad Educativa v5.0/PROCESO Realizar Capac. del Dpto. de Form.docx
@@ -1168,9 +1168,9 @@
         </w:rPr>
         <w:drawing>
           <wp:inline distT="0" distB="0" distL="0" distR="0">
-            <wp:extent cx="6937921" cy="5271692"/>
-            <wp:effectExtent l="0" t="0" r="0" b="5715"/>
-            <wp:docPr id="3" name="Imagen 3" descr="C:\Users\Susan\Desktop\upc\PROYECTO Fe y Alegria\Procesos Ultimo 2011-2\Gestión de Aseguramiento de la Calidad Educativa\PROCESO - Capacitaciones del Departamento de Formación.png"/>
+            <wp:extent cx="7026965" cy="5372362"/>
+            <wp:effectExtent l="0" t="0" r="2540" b="0"/>
+            <wp:docPr id="1" name="Imagen 1" descr="C:\Users\Susan\Desktop\upc\PROYECTO Fe y Alegria\Procesos Ultimo 2011-2\Gestión de Aseguramiento de la Calidad Educativa\PROCESO - Capacitaciones del Departamento de Formación.png"/>
             <wp:cNvGraphicFramePr>
               <a:graphicFrameLocks xmlns:a="http://schemas.openxmlformats.org/drawingml/2006/main" noChangeAspect="1"/>
             </wp:cNvGraphicFramePr>
@@ -1178,7 +1178,7 @@
               <a:graphicData uri="http://schemas.openxmlformats.org/drawingml/2006/picture">
                 <pic:pic xmlns:pic="http://schemas.openxmlformats.org/drawingml/2006/picture">
                   <pic:nvPicPr>
-                    <pic:cNvPr id="0" name="Picture 2" descr="C:\Users\Susan\Desktop\upc\PROYECTO Fe y Alegria\Procesos Ultimo 2011-2\Gestión de Aseguramiento de la Calidad Educativa\PROCESO - Capacitaciones del Departamento de Formación.png"/>
+                    <pic:cNvPr id="0" name="Picture 1" descr="C:\Users\Susan\Desktop\upc\PROYECTO Fe y Alegria\Procesos Ultimo 2011-2\Gestión de Aseguramiento de la Calidad Educativa\PROCESO - Capacitaciones del Departamento de Formación.png"/>
                     <pic:cNvPicPr>
                       <a:picLocks noChangeAspect="1" noChangeArrowheads="1"/>
                     </pic:cNvPicPr>
@@ -1199,7 +1199,7 @@
                   <pic:spPr bwMode="auto">
                     <a:xfrm>
                       <a:off x="0" y="0"/>
-                      <a:ext cx="6948330" cy="5279601"/>
+                      <a:ext cx="7029005" cy="5373922"/>
                     </a:xfrm>
                     <a:prstGeom prst="rect">
                       <a:avLst/>
@@ -1215,22 +1215,6 @@
           </wp:inline>
         </w:drawing>
       </w:r>
-    </w:p>
-    <w:p>
-      <w:pPr>
-        <w:jc w:val="center"/>
-        <w:rPr>
-          <w:lang w:val="es-PE" w:eastAsia="es-ES" w:bidi="ar-SA"/>
-        </w:rPr>
-      </w:pPr>
-    </w:p>
-    <w:p>
-      <w:pPr>
-        <w:rPr>
-          <w:lang w:val="es-PE" w:eastAsia="es-ES" w:bidi="ar-SA"/>
-        </w:rPr>
-      </w:pPr>
-      <w:bookmarkStart w:id="1" w:name="_Toc248211112"/>
     </w:p>
     <w:tbl>
       <w:tblPr>
@@ -1277,6 +1261,9 @@
                 <w:lang w:val="es-PE" w:eastAsia="es-PE"/>
               </w:rPr>
             </w:pPr>
+            <w:bookmarkStart w:id="1" w:name="_Toc248211112"/>
+            <w:bookmarkStart w:id="2" w:name="_GoBack"/>
+            <w:bookmarkEnd w:id="2"/>
             <w:r>
               <w:rPr>
                 <w:rFonts w:ascii="Times New Roman" w:hAnsi="Times New Roman" w:cs="Times New Roman"/>
@@ -1284,6 +1271,7 @@
                 <w:color w:val="FFFFFF"/>
                 <w:lang w:val="es-PE" w:eastAsia="es-PE"/>
               </w:rPr>
+              <w:lastRenderedPageBreak/>
               <w:t>N°</w:t>
             </w:r>
           </w:p>
@@ -1899,8 +1887,6 @@
               </w:rPr>
               <w:t>Gestión de Aseguramiento de la Calidad Educativa</w:t>
             </w:r>
-            <w:bookmarkStart w:id="2" w:name="_GoBack"/>
-            <w:bookmarkEnd w:id="2"/>
           </w:p>
         </w:tc>
       </w:tr>
@@ -2448,7 +2434,6 @@
                 <w:szCs w:val="18"/>
                 <w:lang w:val="es-PE" w:eastAsia="es-PE"/>
               </w:rPr>
-              <w:lastRenderedPageBreak/>
               <w:t>5</w:t>
             </w:r>
           </w:p>
@@ -2664,6 +2649,7 @@
                 <w:szCs w:val="18"/>
                 <w:lang w:val="es-PE" w:eastAsia="es-PE"/>
               </w:rPr>
+              <w:lastRenderedPageBreak/>
               <w:t>6</w:t>
             </w:r>
           </w:p>
@@ -4031,16 +4017,7 @@
                 <w:sz w:val="18"/>
                 <w:szCs w:val="18"/>
               </w:rPr>
-              <w:t xml:space="preserve">Gestión de Aseguramiento de la </w:t>
-            </w:r>
-            <w:r>
-              <w:rPr>
-                <w:rFonts w:ascii="Times New Roman" w:hAnsi="Times New Roman" w:cs="Times New Roman"/>
-                <w:sz w:val="18"/>
-                <w:szCs w:val="18"/>
-              </w:rPr>
-              <w:lastRenderedPageBreak/>
-              <w:t>Calidad Educativa</w:t>
+              <w:t>Gestión de Aseguramiento de la Calidad Educativa</w:t>
             </w:r>
           </w:p>
         </w:tc>
@@ -4074,148 +4051,157 @@
                 <w:szCs w:val="18"/>
                 <w:lang w:val="es-PE" w:eastAsia="es-PE"/>
               </w:rPr>
+              <w:t>12</w:t>
+            </w:r>
+          </w:p>
+        </w:tc>
+        <w:tc>
+          <w:tcPr>
+            <w:tcW w:w="1496" w:type="dxa"/>
+          </w:tcPr>
+          <w:p>
+            <w:pPr>
+              <w:spacing w:after="0" w:line="240" w:lineRule="auto"/>
+              <w:rPr>
+                <w:rFonts w:ascii="Times New Roman" w:hAnsi="Times New Roman" w:cs="Times New Roman"/>
+                <w:sz w:val="18"/>
+                <w:szCs w:val="18"/>
+                <w:lang w:val="es-PE" w:eastAsia="es-PE"/>
+              </w:rPr>
+            </w:pPr>
+            <w:r>
+              <w:rPr>
+                <w:rFonts w:ascii="Times New Roman" w:hAnsi="Times New Roman" w:cs="Times New Roman"/>
+                <w:sz w:val="18"/>
+                <w:szCs w:val="18"/>
+                <w:lang w:val="es-PE" w:eastAsia="es-PE"/>
+              </w:rPr>
+              <w:t>- Lista de participantes</w:t>
+            </w:r>
+          </w:p>
+        </w:tc>
+        <w:tc>
+          <w:tcPr>
+            <w:tcW w:w="1694" w:type="dxa"/>
+          </w:tcPr>
+          <w:p>
+            <w:pPr>
+              <w:spacing w:after="0" w:line="240" w:lineRule="auto"/>
+              <w:rPr>
+                <w:rFonts w:ascii="Times New Roman" w:hAnsi="Times New Roman" w:cs="Times New Roman"/>
+                <w:sz w:val="18"/>
+                <w:szCs w:val="18"/>
+                <w:lang w:val="es-PE" w:eastAsia="es-PE"/>
+              </w:rPr>
+            </w:pPr>
+            <w:r>
+              <w:rPr>
+                <w:rFonts w:ascii="Times New Roman" w:hAnsi="Times New Roman" w:cs="Times New Roman"/>
+                <w:sz w:val="18"/>
+                <w:szCs w:val="18"/>
+                <w:lang w:val="es-PE" w:eastAsia="es-PE"/>
+              </w:rPr>
+              <w:t>Registra</w:t>
+            </w:r>
+            <w:r>
+              <w:rPr>
+                <w:rFonts w:ascii="Times New Roman" w:hAnsi="Times New Roman" w:cs="Times New Roman"/>
+                <w:sz w:val="18"/>
+                <w:szCs w:val="18"/>
+                <w:lang w:val="es-PE" w:eastAsia="es-PE"/>
+              </w:rPr>
+              <w:t>r</w:t>
+            </w:r>
+            <w:r>
+              <w:rPr>
+                <w:rFonts w:ascii="Times New Roman" w:hAnsi="Times New Roman" w:cs="Times New Roman"/>
+                <w:sz w:val="18"/>
+                <w:szCs w:val="18"/>
+                <w:lang w:val="es-PE" w:eastAsia="es-PE"/>
+              </w:rPr>
+              <w:t xml:space="preserve"> docente participante</w:t>
+            </w:r>
+          </w:p>
+        </w:tc>
+        <w:tc>
+          <w:tcPr>
+            <w:tcW w:w="1496" w:type="dxa"/>
+          </w:tcPr>
+          <w:p>
+            <w:pPr>
+              <w:spacing w:after="0" w:line="240" w:lineRule="auto"/>
+              <w:rPr>
+                <w:rFonts w:ascii="Times New Roman" w:hAnsi="Times New Roman" w:cs="Times New Roman"/>
+                <w:sz w:val="18"/>
+                <w:szCs w:val="18"/>
+                <w:lang w:val="es-PE" w:eastAsia="es-PE"/>
+              </w:rPr>
+            </w:pPr>
+            <w:r>
+              <w:rPr>
+                <w:rFonts w:ascii="Times New Roman" w:hAnsi="Times New Roman" w:cs="Times New Roman"/>
+                <w:sz w:val="18"/>
+                <w:szCs w:val="18"/>
+                <w:lang w:val="es-PE" w:eastAsia="es-PE"/>
+              </w:rPr>
+              <w:t>- Docentes registrados por centro educativo Fe y Alegría</w:t>
+            </w:r>
+          </w:p>
+        </w:tc>
+        <w:tc>
+          <w:tcPr>
+            <w:tcW w:w="3478" w:type="dxa"/>
+          </w:tcPr>
+          <w:p>
+            <w:pPr>
+              <w:spacing w:after="0" w:line="240" w:lineRule="auto"/>
+              <w:jc w:val="both"/>
+              <w:rPr>
+                <w:rFonts w:ascii="Times New Roman" w:hAnsi="Times New Roman" w:cs="Times New Roman"/>
+                <w:sz w:val="18"/>
+                <w:szCs w:val="18"/>
+                <w:lang w:val="es-PE" w:eastAsia="es-PE"/>
+              </w:rPr>
+            </w:pPr>
+            <w:r>
+              <w:rPr>
+                <w:rFonts w:ascii="Times New Roman" w:hAnsi="Times New Roman" w:cs="Times New Roman"/>
+                <w:sz w:val="18"/>
+                <w:szCs w:val="18"/>
+                <w:lang w:val="es-PE" w:eastAsia="es-PE"/>
+              </w:rPr>
+              <w:t>El Equipo Pedagógico procede a realizar el registro de todos los docentes por centro educativo Fe y Alegría que participarán en la capacitación.</w:t>
+            </w:r>
+          </w:p>
+          <w:p>
+            <w:pPr>
+              <w:spacing w:after="0" w:line="240" w:lineRule="auto"/>
+              <w:jc w:val="both"/>
+              <w:rPr>
+                <w:rFonts w:ascii="Times New Roman" w:hAnsi="Times New Roman" w:cs="Times New Roman"/>
+                <w:sz w:val="18"/>
+                <w:szCs w:val="18"/>
+                <w:lang w:val="es-PE" w:eastAsia="es-PE"/>
+              </w:rPr>
+            </w:pPr>
+            <w:r>
+              <w:rPr>
+                <w:rFonts w:ascii="Times New Roman" w:hAnsi="Times New Roman" w:cs="Times New Roman"/>
+                <w:sz w:val="18"/>
+                <w:szCs w:val="18"/>
+                <w:lang w:val="es-PE" w:eastAsia="es-PE"/>
+              </w:rPr>
+              <w:t xml:space="preserve">Llegada la fecha, determinada en el plan </w:t>
+            </w:r>
+            <w:r>
+              <w:rPr>
+                <w:rFonts w:ascii="Times New Roman" w:hAnsi="Times New Roman" w:cs="Times New Roman"/>
+                <w:sz w:val="18"/>
+                <w:szCs w:val="18"/>
+                <w:lang w:val="es-PE" w:eastAsia="es-PE"/>
+              </w:rPr>
               <w:lastRenderedPageBreak/>
-              <w:t>12</w:t>
-            </w:r>
-          </w:p>
-        </w:tc>
-        <w:tc>
-          <w:tcPr>
-            <w:tcW w:w="1496" w:type="dxa"/>
-          </w:tcPr>
-          <w:p>
-            <w:pPr>
-              <w:spacing w:after="0" w:line="240" w:lineRule="auto"/>
-              <w:rPr>
-                <w:rFonts w:ascii="Times New Roman" w:hAnsi="Times New Roman" w:cs="Times New Roman"/>
-                <w:sz w:val="18"/>
-                <w:szCs w:val="18"/>
-                <w:lang w:val="es-PE" w:eastAsia="es-PE"/>
-              </w:rPr>
-            </w:pPr>
-            <w:r>
-              <w:rPr>
-                <w:rFonts w:ascii="Times New Roman" w:hAnsi="Times New Roman" w:cs="Times New Roman"/>
-                <w:sz w:val="18"/>
-                <w:szCs w:val="18"/>
-                <w:lang w:val="es-PE" w:eastAsia="es-PE"/>
-              </w:rPr>
-              <w:t>- Lista de participantes</w:t>
-            </w:r>
-          </w:p>
-        </w:tc>
-        <w:tc>
-          <w:tcPr>
-            <w:tcW w:w="1694" w:type="dxa"/>
-          </w:tcPr>
-          <w:p>
-            <w:pPr>
-              <w:spacing w:after="0" w:line="240" w:lineRule="auto"/>
-              <w:rPr>
-                <w:rFonts w:ascii="Times New Roman" w:hAnsi="Times New Roman" w:cs="Times New Roman"/>
-                <w:sz w:val="18"/>
-                <w:szCs w:val="18"/>
-                <w:lang w:val="es-PE" w:eastAsia="es-PE"/>
-              </w:rPr>
-            </w:pPr>
-            <w:r>
-              <w:rPr>
-                <w:rFonts w:ascii="Times New Roman" w:hAnsi="Times New Roman" w:cs="Times New Roman"/>
-                <w:sz w:val="18"/>
-                <w:szCs w:val="18"/>
-                <w:lang w:val="es-PE" w:eastAsia="es-PE"/>
-              </w:rPr>
-              <w:t>Registra</w:t>
-            </w:r>
-            <w:r>
-              <w:rPr>
-                <w:rFonts w:ascii="Times New Roman" w:hAnsi="Times New Roman" w:cs="Times New Roman"/>
-                <w:sz w:val="18"/>
-                <w:szCs w:val="18"/>
-                <w:lang w:val="es-PE" w:eastAsia="es-PE"/>
-              </w:rPr>
-              <w:t>r</w:t>
-            </w:r>
-            <w:r>
-              <w:rPr>
-                <w:rFonts w:ascii="Times New Roman" w:hAnsi="Times New Roman" w:cs="Times New Roman"/>
-                <w:sz w:val="18"/>
-                <w:szCs w:val="18"/>
-                <w:lang w:val="es-PE" w:eastAsia="es-PE"/>
-              </w:rPr>
-              <w:t xml:space="preserve"> docente participante</w:t>
-            </w:r>
-          </w:p>
-        </w:tc>
-        <w:tc>
-          <w:tcPr>
-            <w:tcW w:w="1496" w:type="dxa"/>
-          </w:tcPr>
-          <w:p>
-            <w:pPr>
-              <w:spacing w:after="0" w:line="240" w:lineRule="auto"/>
-              <w:rPr>
-                <w:rFonts w:ascii="Times New Roman" w:hAnsi="Times New Roman" w:cs="Times New Roman"/>
-                <w:sz w:val="18"/>
-                <w:szCs w:val="18"/>
-                <w:lang w:val="es-PE" w:eastAsia="es-PE"/>
-              </w:rPr>
-            </w:pPr>
-            <w:r>
-              <w:rPr>
-                <w:rFonts w:ascii="Times New Roman" w:hAnsi="Times New Roman" w:cs="Times New Roman"/>
-                <w:sz w:val="18"/>
-                <w:szCs w:val="18"/>
-                <w:lang w:val="es-PE" w:eastAsia="es-PE"/>
-              </w:rPr>
-              <w:t>- Docentes registrados por centro educativo Fe y Alegría</w:t>
-            </w:r>
-          </w:p>
-        </w:tc>
-        <w:tc>
-          <w:tcPr>
-            <w:tcW w:w="3478" w:type="dxa"/>
-          </w:tcPr>
-          <w:p>
-            <w:pPr>
-              <w:spacing w:after="0" w:line="240" w:lineRule="auto"/>
-              <w:jc w:val="both"/>
-              <w:rPr>
-                <w:rFonts w:ascii="Times New Roman" w:hAnsi="Times New Roman" w:cs="Times New Roman"/>
-                <w:sz w:val="18"/>
-                <w:szCs w:val="18"/>
-                <w:lang w:val="es-PE" w:eastAsia="es-PE"/>
-              </w:rPr>
-            </w:pPr>
-            <w:r>
-              <w:rPr>
-                <w:rFonts w:ascii="Times New Roman" w:hAnsi="Times New Roman" w:cs="Times New Roman"/>
-                <w:sz w:val="18"/>
-                <w:szCs w:val="18"/>
-                <w:lang w:val="es-PE" w:eastAsia="es-PE"/>
-              </w:rPr>
-              <w:t>El Equipo Pedagógico procede a realizar el registro de todos los docentes por centro educativo Fe y Alegría que participarán en la capacitación.</w:t>
-            </w:r>
-          </w:p>
-          <w:p>
-            <w:pPr>
-              <w:spacing w:after="0" w:line="240" w:lineRule="auto"/>
-              <w:jc w:val="both"/>
-              <w:rPr>
-                <w:rFonts w:ascii="Times New Roman" w:hAnsi="Times New Roman" w:cs="Times New Roman"/>
-                <w:sz w:val="18"/>
-                <w:szCs w:val="18"/>
-                <w:lang w:val="es-PE" w:eastAsia="es-PE"/>
-              </w:rPr>
-            </w:pPr>
-            <w:r>
-              <w:rPr>
-                <w:rFonts w:ascii="Times New Roman" w:hAnsi="Times New Roman" w:cs="Times New Roman"/>
-                <w:sz w:val="18"/>
-                <w:szCs w:val="18"/>
-                <w:lang w:val="es-PE" w:eastAsia="es-PE"/>
-              </w:rPr>
-              <w:t>Llegada la fecha, determinada en el plan operativo anual, en la cual será ejecutada la capacitación se procede a dar inicio a la actividad Ejecutar capacitación.</w:t>
+              <w:t>operativo anual, en la cual será ejecutada la capacitación se procede a dar inicio a la actividad Ejecutar capacitación.</w:t>
             </w:r>
           </w:p>
         </w:tc>
@@ -4240,6 +4226,7 @@
                 <w:szCs w:val="18"/>
                 <w:lang w:val="es-PE" w:eastAsia="es-PE"/>
               </w:rPr>
+              <w:lastRenderedPageBreak/>
               <w:t>Equipo pedagógico</w:t>
             </w:r>
           </w:p>
@@ -4322,6 +4309,7 @@
                 <w:szCs w:val="18"/>
                 <w:lang w:val="es-PE" w:eastAsia="es-PE"/>
               </w:rPr>
+              <w:lastRenderedPageBreak/>
               <w:t>13</w:t>
             </w:r>
           </w:p>

--- a/trunk/Arquitectura de Procesos/Versión Final Procesos/Gestión de Aseguramiento de la Calidad Educativa v5.0/PROCESO Realizar Capac. del Dpto. de Form.docx
+++ b/trunk/Arquitectura de Procesos/Versión Final Procesos/Gestión de Aseguramiento de la Calidad Educativa v5.0/PROCESO Realizar Capac. del Dpto. de Form.docx
@@ -1149,28 +1149,24 @@
     </w:p>
     <w:p>
       <w:pPr>
-        <w:pStyle w:val="Epgrafe"/>
-        <w:keepNext/>
-        <w:jc w:val="center"/>
-      </w:pPr>
-    </w:p>
-    <w:p>
-      <w:pPr>
         <w:jc w:val="center"/>
         <w:rPr>
           <w:lang w:val="es-PE" w:eastAsia="es-ES" w:bidi="ar-SA"/>
         </w:rPr>
       </w:pPr>
+      <w:bookmarkStart w:id="1" w:name="_GoBack"/>
+      <w:bookmarkEnd w:id="1"/>
       <w:r>
         <w:rPr>
           <w:noProof/>
           <w:lang w:val="es-PE" w:eastAsia="es-PE" w:bidi="ar-SA"/>
         </w:rPr>
+        <w:lastRenderedPageBreak/>
         <w:drawing>
           <wp:inline distT="0" distB="0" distL="0" distR="0">
-            <wp:extent cx="7026965" cy="5372362"/>
-            <wp:effectExtent l="0" t="0" r="2540" b="0"/>
-            <wp:docPr id="1" name="Imagen 1" descr="C:\Users\Susan\Desktop\upc\PROYECTO Fe y Alegria\Procesos Ultimo 2011-2\Gestión de Aseguramiento de la Calidad Educativa\PROCESO - Capacitaciones del Departamento de Formación.png"/>
+            <wp:extent cx="7305675" cy="5570430"/>
+            <wp:effectExtent l="0" t="0" r="0" b="0"/>
+            <wp:docPr id="3" name="Imagen 3" descr="C:\Users\Susan\Desktop\upc\PROYECTO Fe y Alegria\Procesos Ultimo 2011-2\Gestión de Aseguramiento de la Calidad Educativa\PROCESO - Capacitaciones del Departamento de Formación.png"/>
             <wp:cNvGraphicFramePr>
               <a:graphicFrameLocks xmlns:a="http://schemas.openxmlformats.org/drawingml/2006/main" noChangeAspect="1"/>
             </wp:cNvGraphicFramePr>
@@ -1178,7 +1174,7 @@
               <a:graphicData uri="http://schemas.openxmlformats.org/drawingml/2006/picture">
                 <pic:pic xmlns:pic="http://schemas.openxmlformats.org/drawingml/2006/picture">
                   <pic:nvPicPr>
-                    <pic:cNvPr id="0" name="Picture 1" descr="C:\Users\Susan\Desktop\upc\PROYECTO Fe y Alegria\Procesos Ultimo 2011-2\Gestión de Aseguramiento de la Calidad Educativa\PROCESO - Capacitaciones del Departamento de Formación.png"/>
+                    <pic:cNvPr id="0" name="Picture 2" descr="C:\Users\Susan\Desktop\upc\PROYECTO Fe y Alegria\Procesos Ultimo 2011-2\Gestión de Aseguramiento de la Calidad Educativa\PROCESO - Capacitaciones del Departamento de Formación.png"/>
                     <pic:cNvPicPr>
                       <a:picLocks noChangeAspect="1" noChangeArrowheads="1"/>
                     </pic:cNvPicPr>
@@ -1199,7 +1195,7 @@
                   <pic:spPr bwMode="auto">
                     <a:xfrm>
                       <a:off x="0" y="0"/>
-                      <a:ext cx="7029005" cy="5373922"/>
+                      <a:ext cx="7305887" cy="5570592"/>
                     </a:xfrm>
                     <a:prstGeom prst="rect">
                       <a:avLst/>
@@ -1261,9 +1257,7 @@
                 <w:lang w:val="es-PE" w:eastAsia="es-PE"/>
               </w:rPr>
             </w:pPr>
-            <w:bookmarkStart w:id="1" w:name="_Toc248211112"/>
-            <w:bookmarkStart w:id="2" w:name="_GoBack"/>
-            <w:bookmarkEnd w:id="2"/>
+            <w:bookmarkStart w:id="2" w:name="_Toc248211112"/>
             <w:r>
               <w:rPr>
                 <w:rFonts w:ascii="Times New Roman" w:hAnsi="Times New Roman" w:cs="Times New Roman"/>
@@ -4702,7 +4696,7 @@
           </w:p>
         </w:tc>
       </w:tr>
-      <w:bookmarkEnd w:id="1"/>
+      <w:bookmarkEnd w:id="2"/>
     </w:tbl>
     <w:p>
       <w:pPr>
